--- a/Birajan_Rajbhandari_Exercises 02.docx
+++ b/Birajan_Rajbhandari_Exercises 02.docx
@@ -1349,6 +1349,9 @@
         </w:pBdr>
         <w:shd w:val="clear" w:color="auto" w:fill="FFF2CC"/>
       </w:pPr>
+      <w:r>
+        <w:t>String data-type. (</w:t>
+      </w:r>
       <w:proofErr w:type="spellStart"/>
       <w:proofErr w:type="gramStart"/>
       <w:r>
@@ -1357,7 +1360,7 @@
       <w:proofErr w:type="spellEnd"/>
       <w:proofErr w:type="gramEnd"/>
       <w:r>
-        <w:t xml:space="preserve"> (string)</w:t>
+        <w:t>)</w:t>
       </w:r>
     </w:p>
     <w:p>
@@ -2042,6 +2045,9 @@
         </w:pBdr>
         <w:shd w:val="clear" w:color="auto" w:fill="FFF2CC"/>
       </w:pPr>
+      <w:r>
+        <w:t>String data-type. (</w:t>
+      </w:r>
       <w:proofErr w:type="spellStart"/>
       <w:proofErr w:type="gramStart"/>
       <w:r>
@@ -2050,19 +2056,21 @@
       <w:proofErr w:type="spellEnd"/>
       <w:proofErr w:type="gramEnd"/>
       <w:r>
-        <w:t xml:space="preserve"> (string)</w:t>
-      </w:r>
-    </w:p>
-    <w:p>
-      <w:pPr>
-        <w:pBdr>
-          <w:top w:val="single" w:sz="8" w:space="0" w:color="000000"/>
-          <w:left w:val="single" w:sz="8" w:space="0" w:color="000000"/>
-          <w:bottom w:val="single" w:sz="8" w:space="0" w:color="000000"/>
-          <w:right w:val="single" w:sz="8" w:space="0" w:color="000000"/>
-        </w:pBdr>
-        <w:shd w:val="clear" w:color="auto" w:fill="FFF2CC"/>
-      </w:pPr>
+        <w:t>)</w:t>
+      </w:r>
+    </w:p>
+    <w:p>
+      <w:pPr>
+        <w:pBdr>
+          <w:top w:val="single" w:sz="8" w:space="0" w:color="000000"/>
+          <w:left w:val="single" w:sz="8" w:space="0" w:color="000000"/>
+          <w:bottom w:val="single" w:sz="8" w:space="0" w:color="000000"/>
+          <w:right w:val="single" w:sz="8" w:space="0" w:color="000000"/>
+        </w:pBdr>
+        <w:shd w:val="clear" w:color="auto" w:fill="FFF2CC"/>
+      </w:pPr>
+      <w:bookmarkStart w:id="4" w:name="_GoBack"/>
+      <w:bookmarkEnd w:id="4"/>
     </w:p>
     <w:p>
       <w:pPr>
@@ -3033,13 +3041,7 @@
       </w:r>
       <w:proofErr w:type="gramEnd"/>
       <w:r>
-        <w:t>"%.2f degree Fahrenheit is %.2f degree in Celsius</w:t>
-      </w:r>
-      <w:r>
-        <w:t>.</w:t>
-      </w:r>
-      <w:r>
-        <w:t>"%(</w:t>
+        <w:t>"%.2f degree Fahrenheit is %.2f degree in Celsius."%(</w:t>
       </w:r>
       <w:proofErr w:type="spellStart"/>
       <w:r>
@@ -3066,10 +3068,7 @@
         <w:shd w:val="clear" w:color="auto" w:fill="FFF2CC"/>
       </w:pPr>
       <w:r>
-        <w:t>56.00 degree Fahrenheit is 13.33 degree in Celsius</w:t>
-      </w:r>
-      <w:r>
-        <w:t>.</w:t>
+        <w:t>56.00 degree Fahrenheit is 13.33 degree in Celsius.</w:t>
       </w:r>
     </w:p>
     <w:p>
@@ -4266,10 +4265,7 @@
         <w:shd w:val="clear" w:color="auto" w:fill="FFF2CC"/>
       </w:pPr>
       <w:r>
-        <w:t>3rd v</w:t>
-      </w:r>
-      <w:r>
-        <w:t>alue: bye</w:t>
+        <w:t>3rd value: bye</w:t>
       </w:r>
     </w:p>
     <w:p>
@@ -5329,8 +5325,6 @@
       <w:r>
         <w:t>,</w:t>
       </w:r>
-      <w:bookmarkStart w:id="4" w:name="_GoBack"/>
-      <w:bookmarkEnd w:id="4"/>
       <w:r>
         <w:t xml:space="preserve"> it is</w:t>
       </w:r>
